--- a/CastReporting.Reporting/Templates/Application/Compliance reports/CISQ Security Compliance Report.docx
+++ b/CastReporting.Reporting/Templates/Application/Compliance reports/CISQ Security Compliance Report.docx
@@ -4176,7 +4176,11 @@
               </mc:Choice>
               <mc:Fallback>
                 <w:pict>
-                  <v:shape w14:anchorId="789AD5BD" id="Text Box 83" o:spid="_x0000_s1056" type="#_x0000_t202" style="position:absolute;left:0;text-align:left;margin-left:229.05pt;margin-top:114.95pt;width:473.6pt;height:202.8pt;z-index:251670528;visibility:visible;mso-wrap-style:square;mso-width-percent:0;mso-height-percent:0;mso-wrap-distance-left:9pt;mso-wrap-distance-top:0;mso-wrap-distance-right:9pt;mso-wrap-distance-bottom:0;mso-position-horizontal:absolute;mso-position-horizontal-relative:page;mso-position-vertical:absolute;mso-position-vertical-relative:page;mso-width-percent:0;mso-height-percent:0;mso-width-relative:page;mso-height-relative:margin;v-text-anchor:top" o:gfxdata="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" filled="f" stroked="f" strokeweight=".5pt">
+                  <v:shapetype w14:anchorId="789AD5BD" id="_x0000_t202" coordsize="21600,21600" o:spt="202" path="m,l,21600r21600,l21600,xe">
+                    <v:stroke joinstyle="miter"/>
+                    <v:path gradientshapeok="t" o:connecttype="rect"/>
+                  </v:shapetype>
+                  <v:shape id="Text Box 83" o:spid="_x0000_s1056" type="#_x0000_t202" style="position:absolute;left:0;text-align:left;margin-left:229.05pt;margin-top:114.95pt;width:473.6pt;height:202.8pt;z-index:251670528;visibility:visible;mso-wrap-style:square;mso-width-percent:0;mso-height-percent:0;mso-wrap-distance-left:9pt;mso-wrap-distance-top:0;mso-wrap-distance-right:9pt;mso-wrap-distance-bottom:0;mso-position-horizontal:absolute;mso-position-horizontal-relative:page;mso-position-vertical:absolute;mso-position-vertical-relative:page;mso-width-percent:0;mso-height-percent:0;mso-width-relative:page;mso-height-relative:margin;v-text-anchor:top" o:gfxdata="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" filled="f" stroked="f" strokeweight=".5pt">
                     <v:textbox inset="0,0,0,0">
                       <w:txbxContent>
                         <w:p>
@@ -5670,7 +5674,10 @@
         <w:t xml:space="preserve"> application and identify some of the root causes of current Security concerns, as well as any risks of future degradation. This assessment uses the CAST Application Intelligence Platform (AIP) to automatically scan the implementation of these applications to review the architecture, design, and code against </w:t>
       </w:r>
       <w:r>
-        <w:t>STIG standards</w:t>
+        <w:t>CISQ security</w:t>
+      </w:r>
+      <w:r>
+        <w:t xml:space="preserve"> standards</w:t>
       </w:r>
       <w:r>
         <w:t xml:space="preserve">. </w:t>
@@ -6498,27 +6505,18 @@
           <w:szCs w:val="18"/>
         </w:rPr>
       </w:pPr>
-      <w:bookmarkStart w:id="27" w:name="_Toc531862714"/>
-      <w:bookmarkStart w:id="28" w:name="_Toc14695414"/>
-      <w:bookmarkStart w:id="29" w:name="_Toc14780878"/>
-      <w:bookmarkStart w:id="30" w:name="_Toc14780929"/>
-      <w:bookmarkStart w:id="31" w:name="_Toc14781327"/>
-      <w:bookmarkStart w:id="32" w:name="_Hlk530663856"/>
+      <w:bookmarkStart w:id="27" w:name="_Hlk530663856"/>
+      <w:bookmarkStart w:id="28" w:name="_Toc531862714"/>
+      <w:bookmarkStart w:id="29" w:name="_Toc14695414"/>
+      <w:bookmarkStart w:id="30" w:name="_Toc14780878"/>
+      <w:bookmarkStart w:id="31" w:name="_Toc14780929"/>
+      <w:bookmarkStart w:id="32" w:name="_Toc14781327"/>
       <w:r>
         <w:rPr>
           <w:noProof/>
           <w:szCs w:val="18"/>
         </w:rPr>
-        <w:t>Security assesses the degree to which an application protects information and data so that persons or other products or systems have the degree of data access appropriate to their types and levels of authorization (ISO 25010). Security measures the risk of potential security breaches due to poor coding and architectural practices. Se</w:t>
-      </w:r>
-      <w:bookmarkStart w:id="33" w:name="_GoBack"/>
-      <w:bookmarkEnd w:id="33"/>
-      <w:r>
-        <w:rPr>
-          <w:noProof/>
-          <w:szCs w:val="18"/>
-        </w:rPr>
-        <w:t>curity problems have been studied extensively by the Software Assurance community and have been codified in the Common Weakness Enumeration (CWE) at </w:t>
+        <w:t>Security assesses the degree to which an application protects information and data so that persons or other products or systems have the degree of data access appropriate to their types and levels of authorization (ISO 25010). Security measures the risk of potential security breaches due to poor coding and architectural practices. Security problems have been studied extensively by the Software Assurance community and have been codified in the Common Weakness Enumeration (CWE) at </w:t>
       </w:r>
       <w:hyperlink r:id="rId11" w:tgtFrame="_blank" w:history="1">
         <w:r>
@@ -6584,7 +6582,37 @@
           <w:noProof/>
           <w:szCs w:val="18"/>
         </w:rPr>
-        <w:t>This section provide a summary of the most severe security vulnerability identified in the structural quality analysis and mesurement by CAST AIP against the CISQ standard. Details about CISQ Security Standard can be found</w:t>
+        <w:t>This section provide</w:t>
+      </w:r>
+      <w:r>
+        <w:rPr>
+          <w:noProof/>
+          <w:szCs w:val="18"/>
+        </w:rPr>
+        <w:t>s</w:t>
+      </w:r>
+      <w:r>
+        <w:rPr>
+          <w:noProof/>
+          <w:szCs w:val="18"/>
+        </w:rPr>
+        <w:t xml:space="preserve"> a summary of the most severe security vulnerability identified in the structural quality analysis and me</w:t>
+      </w:r>
+      <w:r>
+        <w:rPr>
+          <w:noProof/>
+          <w:szCs w:val="18"/>
+        </w:rPr>
+        <w:t>a</w:t>
+      </w:r>
+      <w:bookmarkStart w:id="33" w:name="_GoBack"/>
+      <w:bookmarkEnd w:id="33"/>
+      <w:r>
+        <w:rPr>
+          <w:noProof/>
+          <w:szCs w:val="18"/>
+        </w:rPr>
+        <w:t>surement by CAST AIP against the CISQ standard. Details about CISQ Security Standard can be found</w:t>
       </w:r>
       <w:r>
         <w:rPr>
@@ -6622,7 +6650,7 @@
         </w:rPr>
       </w:pPr>
       <w:bookmarkStart w:id="34" w:name="_Toc15285472"/>
-      <w:bookmarkEnd w:id="32"/>
+      <w:bookmarkEnd w:id="27"/>
       <w:r>
         <w:rPr>
           <w:rFonts w:eastAsia="Calibri"/>
@@ -6644,7 +6672,7 @@
         </w:rPr>
         <w:t xml:space="preserve"> </w:t>
       </w:r>
-      <w:bookmarkEnd w:id="27"/>
+      <w:bookmarkEnd w:id="28"/>
       <w:r>
         <w:rPr>
           <w:rFonts w:eastAsia="Calibri"/>
@@ -6659,10 +6687,10 @@
         </w:rPr>
         <w:t>Summary</w:t>
       </w:r>
-      <w:bookmarkEnd w:id="28"/>
       <w:bookmarkEnd w:id="29"/>
       <w:bookmarkEnd w:id="30"/>
       <w:bookmarkEnd w:id="31"/>
+      <w:bookmarkEnd w:id="32"/>
       <w:bookmarkEnd w:id="34"/>
     </w:p>
     <w:p>
@@ -7513,8 +7541,8 @@
       <w:bookmarkStart w:id="36" w:name="_Toc14780879"/>
       <w:bookmarkStart w:id="37" w:name="_Toc14780930"/>
       <w:bookmarkStart w:id="38" w:name="_Toc14781328"/>
-      <w:bookmarkStart w:id="39" w:name="_Toc531862715"/>
-      <w:bookmarkStart w:id="40" w:name="_Toc15285473"/>
+      <w:bookmarkStart w:id="39" w:name="_Toc15285473"/>
+      <w:bookmarkStart w:id="40" w:name="_Toc531862715"/>
       <w:r>
         <w:rPr>
           <w:rFonts w:eastAsia="Calibri"/>
@@ -7532,9 +7560,9 @@
       <w:bookmarkEnd w:id="36"/>
       <w:bookmarkEnd w:id="37"/>
       <w:bookmarkEnd w:id="38"/>
-      <w:bookmarkEnd w:id="40"/>
+      <w:bookmarkEnd w:id="39"/>
     </w:p>
-    <w:bookmarkEnd w:id="39"/>
+    <w:bookmarkEnd w:id="40"/>
     <w:p>
       <w:pPr>
         <w:pStyle w:val="BodyContent"/>
@@ -11073,7 +11101,7 @@
     </w:rPrDefault>
     <w:pPrDefault/>
   </w:docDefaults>
-  <w:latentStyles w:defLockedState="0" w:defUIPriority="99" w:defSemiHidden="0" w:defUnhideWhenUsed="0" w:defQFormat="0" w:count="376">
+  <w:latentStyles w:defLockedState="0" w:defUIPriority="99" w:defSemiHidden="0" w:defUnhideWhenUsed="0" w:defQFormat="0" w:count="377">
     <w:lsdException w:name="Normal" w:uiPriority="0" w:qFormat="1"/>
     <w:lsdException w:name="heading 1" w:uiPriority="0" w:qFormat="1"/>
     <w:lsdException w:name="heading 2" w:uiPriority="0" w:qFormat="1"/>
@@ -11179,7 +11207,6 @@
     <w:lsdException w:name="HTML Sample" w:semiHidden="1" w:unhideWhenUsed="1"/>
     <w:lsdException w:name="HTML Typewriter" w:semiHidden="1" w:unhideWhenUsed="1"/>
     <w:lsdException w:name="HTML Variable" w:semiHidden="1" w:unhideWhenUsed="1"/>
-    <w:lsdException w:name="Normal Table" w:semiHidden="1" w:unhideWhenUsed="1"/>
     <w:lsdException w:name="annotation subject" w:semiHidden="1" w:uiPriority="0" w:unhideWhenUsed="1"/>
     <w:lsdException w:name="No List" w:semiHidden="1" w:unhideWhenUsed="1"/>
     <w:lsdException w:name="Outline List 1" w:semiHidden="1" w:unhideWhenUsed="1"/>
@@ -11226,10 +11253,8 @@
     <w:lsdException w:name="Table Subtle 2" w:semiHidden="1" w:unhideWhenUsed="1"/>
     <w:lsdException w:name="Table Web 1" w:semiHidden="1" w:unhideWhenUsed="1"/>
     <w:lsdException w:name="Table Web 2" w:semiHidden="1" w:unhideWhenUsed="1"/>
-    <w:lsdException w:name="Table Web 3" w:semiHidden="1" w:unhideWhenUsed="1"/>
     <w:lsdException w:name="Balloon Text" w:semiHidden="1" w:uiPriority="0" w:unhideWhenUsed="1"/>
     <w:lsdException w:name="Table Grid" w:uiPriority="0"/>
-    <w:lsdException w:name="Table Theme" w:semiHidden="1" w:unhideWhenUsed="1"/>
     <w:lsdException w:name="Placeholder Text" w:semiHidden="1"/>
     <w:lsdException w:name="No Spacing" w:uiPriority="1" w:qFormat="1"/>
     <w:lsdException w:name="Light Shading" w:uiPriority="60"/>
@@ -11450,6 +11475,7 @@
     <w:lsdException w:name="Hashtag" w:semiHidden="1" w:unhideWhenUsed="1"/>
     <w:lsdException w:name="Unresolved Mention" w:semiHidden="1" w:unhideWhenUsed="1"/>
     <w:lsdException w:name="Smart Link" w:semiHidden="1" w:unhideWhenUsed="1"/>
+    <w:lsdException w:name="Smart Link Error" w:semiHidden="1" w:unhideWhenUsed="1"/>
   </w:latentStyles>
   <w:style w:type="paragraph" w:default="1" w:styleId="Normal">
     <w:name w:val="Normal"/>
@@ -16114,7 +16140,7 @@
 </file>
 
 <file path=customXml/itemProps2.xml><?xml version="1.0" encoding="utf-8"?>
-<ds:datastoreItem xmlns:ds="http://schemas.openxmlformats.org/officeDocument/2006/customXml" ds:itemID="{B25B45B0-6B48-4933-8BBC-3F29104C6F43}">
+<ds:datastoreItem xmlns:ds="http://schemas.openxmlformats.org/officeDocument/2006/customXml" ds:itemID="{35ECEB80-8DAB-4D52-992A-B0D4C5EBF4CE}">
   <ds:schemaRefs>
     <ds:schemaRef ds:uri="http://schemas.openxmlformats.org/officeDocument/2006/bibliography"/>
   </ds:schemaRefs>
